--- a/Report.docx
+++ b/Report.docx
@@ -860,7 +860,7 @@
           <w:highlight w:val="none"/>
           <w:lang w:val="ru-RU"/>
         </w:rPr>
-        <w:t xml:space="preserve">зучить необходимые учебные материалы, посвященные наследованию классов в языке Си++</w:t>
+        <w:t xml:space="preserve">зучить необходимые учебные материалы, посвященные последовательным контейнерам библиотеки шаблонов в языке Си++</w:t>
       </w:r>
       <w:r>
         <w:rPr>
@@ -1387,6 +1387,37 @@
       </w:r>
       <w:r>
         <w:rPr>
+          <w:b w:val="0"/>
+          <w:bCs w:val="0"/>
+        </w:rPr>
+      </w:r>
+      <w:r>
+        <w:rPr>
+          <w:b w:val="0"/>
+          <w:bCs w:val="0"/>
+        </w:rPr>
+      </w:r>
+    </w:p>
+    <w:p>
+      <w:pPr>
+        <w:pStyle w:val="945"/>
+        <w:numPr>
+          <w:ilvl w:val="2"/>
+          <w:numId w:val="2"/>
+        </w:numPr>
+        <w:suppressLineNumbers w:val="false"/>
+        <w:pBdr/>
+        <w:spacing w:line="360" w:lineRule="auto"/>
+        <w:ind/>
+        <w:jc w:val="left"/>
+        <w:rPr>
+          <w:b w:val="0"/>
+          <w:bCs w:val="0"/>
+          <w:lang w:val="ru-RU"/>
+        </w:rPr>
+      </w:pPr>
+      <w:r>
+        <w:rPr>
           <w:rFonts w:ascii="Times New Roman" w:hAnsi="Times New Roman" w:eastAsia="Times New Roman" w:cs="Times New Roman"/>
           <w:b w:val="0"/>
           <w:bCs w:val="0"/>
@@ -1395,11 +1426,20 @@
           <w:highlight w:val="none"/>
           <w:lang w:val="ru-RU"/>
         </w:rPr>
+        <w:t xml:space="preserve">Массив потребления топлива, состоящий из 3 элементов: расход загородом, в городе, смешанный</w:t>
       </w:r>
       <w:r>
         <w:rPr>
           <w:b w:val="0"/>
           <w:bCs w:val="0"/>
+          <w:lang w:val="ru-RU"/>
+        </w:rPr>
+      </w:r>
+      <w:r>
+        <w:rPr>
+          <w:b w:val="0"/>
+          <w:bCs w:val="0"/>
+          <w:lang w:val="ru-RU"/>
         </w:rPr>
       </w:r>
     </w:p>
@@ -1431,8 +1471,41 @@
           <w:highlight w:val="none"/>
           <w:lang w:val="ru-RU"/>
         </w:rPr>
-        <w:t xml:space="preserve">Массив потребления топлива, состоящий из 3 элементов: расход загородом, в городе, смешанный</w:t>
-      </w:r>
+        <w:t xml:space="preserve">Максимальная скорость автомобиля</w:t>
+      </w:r>
+      <w:r>
+        <w:rPr>
+          <w:b w:val="0"/>
+          <w:bCs w:val="0"/>
+          <w:lang w:val="ru-RU"/>
+        </w:rPr>
+      </w:r>
+      <w:r>
+        <w:rPr>
+          <w:b w:val="0"/>
+          <w:bCs w:val="0"/>
+          <w:lang w:val="ru-RU"/>
+        </w:rPr>
+      </w:r>
+    </w:p>
+    <w:p>
+      <w:pPr>
+        <w:pStyle w:val="945"/>
+        <w:numPr>
+          <w:ilvl w:val="2"/>
+          <w:numId w:val="2"/>
+        </w:numPr>
+        <w:suppressLineNumbers w:val="false"/>
+        <w:pBdr/>
+        <w:spacing w:line="360" w:lineRule="auto"/>
+        <w:ind/>
+        <w:jc w:val="left"/>
+        <w:rPr>
+          <w:b w:val="0"/>
+          <w:bCs w:val="0"/>
+          <w:lang w:val="ru-RU"/>
+        </w:rPr>
+      </w:pPr>
       <w:r>
         <w:rPr>
           <w:rFonts w:ascii="Times New Roman" w:hAnsi="Times New Roman" w:eastAsia="Times New Roman" w:cs="Times New Roman"/>
@@ -1443,6 +1516,14 @@
           <w:highlight w:val="none"/>
           <w:lang w:val="ru-RU"/>
         </w:rPr>
+        <w:t xml:space="preserve">Мощность автомобиля</w:t>
+      </w:r>
+      <w:r>
+        <w:rPr>
+          <w:b w:val="0"/>
+          <w:bCs w:val="0"/>
+          <w:lang w:val="ru-RU"/>
+        </w:rPr>
       </w:r>
       <w:r>
         <w:rPr>
@@ -1480,8 +1561,41 @@
           <w:highlight w:val="none"/>
           <w:lang w:val="ru-RU"/>
         </w:rPr>
-        <w:t xml:space="preserve">Максимальная скорость автомобиля</w:t>
-      </w:r>
+        <w:t xml:space="preserve">Оператор вывода в поток</w:t>
+      </w:r>
+      <w:r>
+        <w:rPr>
+          <w:b w:val="0"/>
+          <w:bCs w:val="0"/>
+          <w:lang w:val="ru-RU"/>
+        </w:rPr>
+      </w:r>
+      <w:r>
+        <w:rPr>
+          <w:b w:val="0"/>
+          <w:bCs w:val="0"/>
+          <w:lang w:val="ru-RU"/>
+        </w:rPr>
+      </w:r>
+    </w:p>
+    <w:p>
+      <w:pPr>
+        <w:pStyle w:val="945"/>
+        <w:numPr>
+          <w:ilvl w:val="2"/>
+          <w:numId w:val="2"/>
+        </w:numPr>
+        <w:suppressLineNumbers w:val="false"/>
+        <w:pBdr/>
+        <w:spacing w:line="360" w:lineRule="auto"/>
+        <w:ind/>
+        <w:jc w:val="left"/>
+        <w:rPr>
+          <w:b w:val="0"/>
+          <w:bCs w:val="0"/>
+          <w:lang w:val="ru-RU"/>
+        </w:rPr>
+      </w:pPr>
       <w:r>
         <w:rPr>
           <w:rFonts w:ascii="Times New Roman" w:hAnsi="Times New Roman" w:eastAsia="Times New Roman" w:cs="Times New Roman"/>
@@ -1492,6 +1606,14 @@
           <w:highlight w:val="none"/>
           <w:lang w:val="ru-RU"/>
         </w:rPr>
+        <w:t xml:space="preserve">Оператор получения из потока</w:t>
+      </w:r>
+      <w:r>
+        <w:rPr>
+          <w:b w:val="0"/>
+          <w:bCs w:val="0"/>
+          <w:lang w:val="ru-RU"/>
+        </w:rPr>
       </w:r>
       <w:r>
         <w:rPr>
@@ -1529,8 +1651,41 @@
           <w:highlight w:val="none"/>
           <w:lang w:val="ru-RU"/>
         </w:rPr>
-        <w:t xml:space="preserve">Мощность автомобиля</w:t>
-      </w:r>
+        <w:t xml:space="preserve">Оператор сравнения меньше</w:t>
+      </w:r>
+      <w:r>
+        <w:rPr>
+          <w:b w:val="0"/>
+          <w:bCs w:val="0"/>
+          <w:lang w:val="ru-RU"/>
+        </w:rPr>
+      </w:r>
+      <w:r>
+        <w:rPr>
+          <w:b w:val="0"/>
+          <w:bCs w:val="0"/>
+          <w:lang w:val="ru-RU"/>
+        </w:rPr>
+      </w:r>
+    </w:p>
+    <w:p>
+      <w:pPr>
+        <w:pStyle w:val="945"/>
+        <w:numPr>
+          <w:ilvl w:val="1"/>
+          <w:numId w:val="2"/>
+        </w:numPr>
+        <w:suppressLineNumbers w:val="false"/>
+        <w:pBdr/>
+        <w:spacing w:line="360" w:lineRule="auto"/>
+        <w:ind/>
+        <w:jc w:val="left"/>
+        <w:rPr>
+          <w:b w:val="0"/>
+          <w:bCs w:val="0"/>
+          <w:lang w:val="ru-RU"/>
+        </w:rPr>
+      </w:pPr>
       <w:r>
         <w:rPr>
           <w:rFonts w:ascii="Times New Roman" w:hAnsi="Times New Roman" w:eastAsia="Times New Roman" w:cs="Times New Roman"/>
@@ -1541,6 +1696,14 @@
           <w:highlight w:val="none"/>
           <w:lang w:val="ru-RU"/>
         </w:rPr>
+        <w:t xml:space="preserve">Публичные поля класса:</w:t>
+      </w:r>
+      <w:r>
+        <w:rPr>
+          <w:b w:val="0"/>
+          <w:bCs w:val="0"/>
+          <w:lang w:val="ru-RU"/>
+        </w:rPr>
       </w:r>
       <w:r>
         <w:rPr>
@@ -1578,8 +1741,41 @@
           <w:highlight w:val="none"/>
           <w:lang w:val="ru-RU"/>
         </w:rPr>
-        <w:t xml:space="preserve">Оператор вывода в поток</w:t>
-      </w:r>
+        <w:t xml:space="preserve">Пустой конструктор</w:t>
+      </w:r>
+      <w:r>
+        <w:rPr>
+          <w:b w:val="0"/>
+          <w:bCs w:val="0"/>
+          <w:lang w:val="ru-RU"/>
+        </w:rPr>
+      </w:r>
+      <w:r>
+        <w:rPr>
+          <w:b w:val="0"/>
+          <w:bCs w:val="0"/>
+          <w:lang w:val="ru-RU"/>
+        </w:rPr>
+      </w:r>
+    </w:p>
+    <w:p>
+      <w:pPr>
+        <w:pStyle w:val="945"/>
+        <w:numPr>
+          <w:ilvl w:val="2"/>
+          <w:numId w:val="2"/>
+        </w:numPr>
+        <w:suppressLineNumbers w:val="false"/>
+        <w:pBdr/>
+        <w:spacing w:line="360" w:lineRule="auto"/>
+        <w:ind/>
+        <w:jc w:val="left"/>
+        <w:rPr>
+          <w:b w:val="0"/>
+          <w:bCs w:val="0"/>
+          <w:lang w:val="ru-RU"/>
+        </w:rPr>
+      </w:pPr>
       <w:r>
         <w:rPr>
           <w:rFonts w:ascii="Times New Roman" w:hAnsi="Times New Roman" w:eastAsia="Times New Roman" w:cs="Times New Roman"/>
@@ -1590,6 +1786,14 @@
           <w:highlight w:val="none"/>
           <w:lang w:val="ru-RU"/>
         </w:rPr>
+        <w:t xml:space="preserve">Конструктор с заполнением всех полей</w:t>
+      </w:r>
+      <w:r>
+        <w:rPr>
+          <w:b w:val="0"/>
+          <w:bCs w:val="0"/>
+          <w:lang w:val="ru-RU"/>
+        </w:rPr>
       </w:r>
       <w:r>
         <w:rPr>
@@ -1627,261 +1831,12 @@
           <w:highlight w:val="none"/>
           <w:lang w:val="ru-RU"/>
         </w:rPr>
-        <w:t xml:space="preserve">Оператор получения из потока</w:t>
-      </w:r>
-      <w:r>
-        <w:rPr>
-          <w:rFonts w:ascii="Times New Roman" w:hAnsi="Times New Roman" w:eastAsia="Times New Roman" w:cs="Times New Roman"/>
+        <w:t xml:space="preserve">Конструктор копирования</w:t>
+      </w:r>
+      <w:r>
+        <w:rPr>
           <w:b w:val="0"/>
           <w:bCs w:val="0"/>
-          <w:sz w:val="28"/>
-          <w:szCs w:val="28"/>
-          <w:highlight w:val="none"/>
-          <w:lang w:val="ru-RU"/>
-        </w:rPr>
-      </w:r>
-      <w:r>
-        <w:rPr>
-          <w:b w:val="0"/>
-          <w:bCs w:val="0"/>
-          <w:lang w:val="ru-RU"/>
-        </w:rPr>
-      </w:r>
-    </w:p>
-    <w:p>
-      <w:pPr>
-        <w:pStyle w:val="945"/>
-        <w:numPr>
-          <w:ilvl w:val="2"/>
-          <w:numId w:val="2"/>
-        </w:numPr>
-        <w:suppressLineNumbers w:val="false"/>
-        <w:pBdr/>
-        <w:spacing w:line="360" w:lineRule="auto"/>
-        <w:ind/>
-        <w:jc w:val="left"/>
-        <w:rPr>
-          <w:b w:val="0"/>
-          <w:bCs w:val="0"/>
-          <w:lang w:val="ru-RU"/>
-        </w:rPr>
-      </w:pPr>
-      <w:r>
-        <w:rPr>
-          <w:rFonts w:ascii="Times New Roman" w:hAnsi="Times New Roman" w:eastAsia="Times New Roman" w:cs="Times New Roman"/>
-          <w:b w:val="0"/>
-          <w:bCs w:val="0"/>
-          <w:sz w:val="28"/>
-          <w:szCs w:val="28"/>
-          <w:highlight w:val="none"/>
-          <w:lang w:val="ru-RU"/>
-        </w:rPr>
-        <w:t xml:space="preserve">Оператор сравнения меньше</w:t>
-      </w:r>
-      <w:r>
-        <w:rPr>
-          <w:rFonts w:ascii="Times New Roman" w:hAnsi="Times New Roman" w:eastAsia="Times New Roman" w:cs="Times New Roman"/>
-          <w:b w:val="0"/>
-          <w:bCs w:val="0"/>
-          <w:sz w:val="28"/>
-          <w:szCs w:val="28"/>
-          <w:highlight w:val="none"/>
-          <w:lang w:val="ru-RU"/>
-        </w:rPr>
-      </w:r>
-      <w:r>
-        <w:rPr>
-          <w:b w:val="0"/>
-          <w:bCs w:val="0"/>
-          <w:lang w:val="ru-RU"/>
-        </w:rPr>
-      </w:r>
-    </w:p>
-    <w:p>
-      <w:pPr>
-        <w:pStyle w:val="945"/>
-        <w:numPr>
-          <w:ilvl w:val="1"/>
-          <w:numId w:val="2"/>
-        </w:numPr>
-        <w:suppressLineNumbers w:val="false"/>
-        <w:pBdr/>
-        <w:spacing w:line="360" w:lineRule="auto"/>
-        <w:ind/>
-        <w:jc w:val="left"/>
-        <w:rPr>
-          <w:b w:val="0"/>
-          <w:bCs w:val="0"/>
-          <w:lang w:val="ru-RU"/>
-        </w:rPr>
-      </w:pPr>
-      <w:r>
-        <w:rPr>
-          <w:rFonts w:ascii="Times New Roman" w:hAnsi="Times New Roman" w:eastAsia="Times New Roman" w:cs="Times New Roman"/>
-          <w:b w:val="0"/>
-          <w:bCs w:val="0"/>
-          <w:sz w:val="28"/>
-          <w:szCs w:val="28"/>
-          <w:highlight w:val="none"/>
-          <w:lang w:val="ru-RU"/>
-        </w:rPr>
-        <w:t xml:space="preserve">Публичные поля класса:</w:t>
-      </w:r>
-      <w:r>
-        <w:rPr>
-          <w:rFonts w:ascii="Times New Roman" w:hAnsi="Times New Roman" w:eastAsia="Times New Roman" w:cs="Times New Roman"/>
-          <w:b w:val="0"/>
-          <w:bCs w:val="0"/>
-          <w:sz w:val="28"/>
-          <w:szCs w:val="28"/>
-          <w:highlight w:val="none"/>
-          <w:lang w:val="ru-RU"/>
-        </w:rPr>
-      </w:r>
-      <w:r>
-        <w:rPr>
-          <w:b w:val="0"/>
-          <w:bCs w:val="0"/>
-          <w:lang w:val="ru-RU"/>
-        </w:rPr>
-      </w:r>
-    </w:p>
-    <w:p>
-      <w:pPr>
-        <w:pStyle w:val="945"/>
-        <w:numPr>
-          <w:ilvl w:val="2"/>
-          <w:numId w:val="2"/>
-        </w:numPr>
-        <w:suppressLineNumbers w:val="false"/>
-        <w:pBdr/>
-        <w:spacing w:line="360" w:lineRule="auto"/>
-        <w:ind/>
-        <w:jc w:val="left"/>
-        <w:rPr>
-          <w:b w:val="0"/>
-          <w:bCs w:val="0"/>
-          <w:lang w:val="ru-RU"/>
-        </w:rPr>
-      </w:pPr>
-      <w:r>
-        <w:rPr>
-          <w:rFonts w:ascii="Times New Roman" w:hAnsi="Times New Roman" w:eastAsia="Times New Roman" w:cs="Times New Roman"/>
-          <w:b w:val="0"/>
-          <w:bCs w:val="0"/>
-          <w:sz w:val="28"/>
-          <w:szCs w:val="28"/>
-          <w:highlight w:val="none"/>
-          <w:lang w:val="ru-RU"/>
-        </w:rPr>
-        <w:t xml:space="preserve">Пустой конструктор</w:t>
-      </w:r>
-      <w:r>
-        <w:rPr>
-          <w:rFonts w:ascii="Times New Roman" w:hAnsi="Times New Roman" w:eastAsia="Times New Roman" w:cs="Times New Roman"/>
-          <w:b w:val="0"/>
-          <w:bCs w:val="0"/>
-          <w:sz w:val="28"/>
-          <w:szCs w:val="28"/>
-          <w:highlight w:val="none"/>
-          <w:lang w:val="ru-RU"/>
-        </w:rPr>
-      </w:r>
-      <w:r>
-        <w:rPr>
-          <w:b w:val="0"/>
-          <w:bCs w:val="0"/>
-          <w:lang w:val="ru-RU"/>
-        </w:rPr>
-      </w:r>
-    </w:p>
-    <w:p>
-      <w:pPr>
-        <w:pStyle w:val="945"/>
-        <w:numPr>
-          <w:ilvl w:val="2"/>
-          <w:numId w:val="2"/>
-        </w:numPr>
-        <w:suppressLineNumbers w:val="false"/>
-        <w:pBdr/>
-        <w:spacing w:line="360" w:lineRule="auto"/>
-        <w:ind/>
-        <w:jc w:val="left"/>
-        <w:rPr>
-          <w:b w:val="0"/>
-          <w:bCs w:val="0"/>
-          <w:lang w:val="ru-RU"/>
-        </w:rPr>
-      </w:pPr>
-      <w:r>
-        <w:rPr>
-          <w:rFonts w:ascii="Times New Roman" w:hAnsi="Times New Roman" w:eastAsia="Times New Roman" w:cs="Times New Roman"/>
-          <w:b w:val="0"/>
-          <w:bCs w:val="0"/>
-          <w:sz w:val="28"/>
-          <w:szCs w:val="28"/>
-          <w:highlight w:val="none"/>
-          <w:lang w:val="ru-RU"/>
-        </w:rPr>
-        <w:t xml:space="preserve">Конструктор с заполнением всех полей</w:t>
-      </w:r>
-      <w:r>
-        <w:rPr>
-          <w:rFonts w:ascii="Times New Roman" w:hAnsi="Times New Roman" w:eastAsia="Times New Roman" w:cs="Times New Roman"/>
-          <w:b w:val="0"/>
-          <w:bCs w:val="0"/>
-          <w:sz w:val="28"/>
-          <w:szCs w:val="28"/>
-          <w:highlight w:val="none"/>
-          <w:lang w:val="ru-RU"/>
-        </w:rPr>
-      </w:r>
-      <w:r>
-        <w:rPr>
-          <w:b w:val="0"/>
-          <w:bCs w:val="0"/>
-          <w:lang w:val="ru-RU"/>
-        </w:rPr>
-      </w:r>
-    </w:p>
-    <w:p>
-      <w:pPr>
-        <w:pStyle w:val="945"/>
-        <w:numPr>
-          <w:ilvl w:val="2"/>
-          <w:numId w:val="2"/>
-        </w:numPr>
-        <w:suppressLineNumbers w:val="false"/>
-        <w:pBdr/>
-        <w:spacing w:line="360" w:lineRule="auto"/>
-        <w:ind/>
-        <w:jc w:val="left"/>
-        <w:rPr>
-          <w:b w:val="0"/>
-          <w:bCs w:val="0"/>
-          <w:lang w:val="ru-RU"/>
-        </w:rPr>
-      </w:pPr>
-      <w:r>
-        <w:rPr>
-          <w:rFonts w:ascii="Times New Roman" w:hAnsi="Times New Roman" w:eastAsia="Times New Roman" w:cs="Times New Roman"/>
-          <w:b w:val="0"/>
-          <w:bCs w:val="0"/>
-          <w:sz w:val="28"/>
-          <w:szCs w:val="28"/>
-          <w:highlight w:val="none"/>
-          <w:lang w:val="ru-RU"/>
-        </w:rPr>
-        <w:t xml:space="preserve">Конструктор копирования</w:t>
-      </w:r>
-      <w:r>
-        <w:rPr>
-          <w:rFonts w:ascii="Times New Roman" w:hAnsi="Times New Roman" w:eastAsia="Times New Roman" w:cs="Times New Roman"/>
-          <w:b w:val="0"/>
-          <w:bCs w:val="0"/>
-          <w:sz w:val="28"/>
-          <w:szCs w:val="28"/>
-          <w:highlight w:val="none"/>
           <w:lang w:val="ru-RU"/>
         </w:rPr>
       </w:r>
@@ -11869,11 +11824,12 @@
       <w:r>
         <w:rPr>
           <w:rFonts w:ascii="Times New Roman" w:hAnsi="Times New Roman" w:eastAsia="Times New Roman" w:cs="Times New Roman"/>
-          <w:b w:val="0"/>
-          <w:bCs w:val="0"/>
+          <w:b/>
+          <w:bCs/>
           <w:sz w:val="28"/>
           <w:szCs w:val="28"/>
           <w:highlight w:val="none"/>
+          <w:lang w:val="ru-RU"/>
         </w:rPr>
       </w:r>
       <w:r>
@@ -13756,28 +13712,6 @@
           <w:lang w:val="ru-RU"/>
         </w:rPr>
         <w:t xml:space="preserve"> стандартной библиотеки шаблонов в практических задачах программирования.</w:t>
-      </w:r>
-      <w:r>
-        <w:rPr>
-          <w:rFonts w:ascii="Times New Roman" w:hAnsi="Times New Roman" w:eastAsia="Times New Roman" w:cs="Times New Roman"/>
-          <w:b w:val="0"/>
-          <w:bCs w:val="0"/>
-          <w:sz w:val="28"/>
-          <w:szCs w:val="28"/>
-          <w:highlight w:val="none"/>
-          <w:lang w:val="ru-RU"/>
-        </w:rPr>
-      </w:r>
-      <w:r>
-        <w:rPr>
-          <w:rFonts w:ascii="Times New Roman" w:hAnsi="Times New Roman" w:eastAsia="Times New Roman" w:cs="Times New Roman"/>
-          <w:b w:val="0"/>
-          <w:bCs w:val="0"/>
-          <w:sz w:val="28"/>
-          <w:szCs w:val="28"/>
-          <w:highlight w:val="none"/>
-          <w:lang w:val="ru-RU"/>
-        </w:rPr>
       </w:r>
       <w:r>
         <w:rPr>
